--- a/Сопроводительное письмо.docx
+++ b/Сопроводительное письмо.docx
@@ -34,9 +34,36 @@
           <w:szCs w:val="24"/>
           <w:rtl w:val="0"/>
         </w:rPr>
-        <w:t xml:space="preserve">Здравствуйте, ранее не пользовался gameplay ability system. Также хотелось бы обратить внимание на другое тз от fntastic которое я выполнял ранее. Оно на плюсах, нужно будет просто зайти в тригер боксы.</w:t>
-        <w:br w:type="textWrapping"/>
+        <w:t xml:space="preserve">Здравствуйте, ранее не пользовался gameplay ability system. На задание ушло время со среды по воскресение. Также хотелось бы обратить внимание на другое тз от fntastic которое я выполнял ранее. Оно на плюсах, нужно будет просто зайти в тригер боксы. </w:t>
+      </w:r>
+    </w:p>
+    <w:p>
+      <w:pPr>
+        <w:rPr>
+          <w:sz w:val="24"/>
+          <w:szCs w:val="24"/>
+        </w:rPr>
+      </w:pPr>
+      <w:r>
+        <w:rPr>
+          <w:sz w:val="24"/>
+          <w:szCs w:val="24"/>
+          <w:rtl w:val="0"/>
+        </w:rPr>
         <w:t xml:space="preserve">https://github.com/krasilnikovanton/TTT</w:t>
+      </w:r>
+    </w:p>
+    <w:p>
+      <w:pPr>
+        <w:rPr>
+          <w:sz w:val="24"/>
+          <w:szCs w:val="24"/>
+        </w:rPr>
+      </w:pPr>
+      <w:r>
+        <w:rPr>
+          <w:rtl w:val="0"/>
+        </w:rPr>
       </w:r>
     </w:p>
     <w:sectPr>
